--- a/reports/Кивака/3/КИТ лаб 3.docx
+++ b/reports/Кивака/3/КИТ лаб 3.docx
@@ -401,6 +401,7 @@
         <w:jc w:val="center"/>
         <w:rPr>
           <w:rFonts w:ascii="Times New Roman" w:eastAsia="Times New Roman" w:hAnsi="Times New Roman" w:cs="Times New Roman"/>
+          <w:b/>
           <w:sz w:val="26"/>
           <w:szCs w:val="26"/>
           <w:lang w:eastAsia="ru-RU"/>
@@ -409,11 +410,12 @@
       <w:r>
         <w:rPr>
           <w:rFonts w:ascii="Times New Roman" w:eastAsia="Times New Roman" w:hAnsi="Times New Roman" w:cs="Times New Roman"/>
+          <w:b/>
           <w:sz w:val="26"/>
           <w:szCs w:val="26"/>
           <w:lang w:eastAsia="ru-RU"/>
         </w:rPr>
-        <w:t>Тема: «Создание архивной копии реестра»</w:t>
+        <w:t xml:space="preserve"> «Создание архивной копии реестра»</w:t>
       </w:r>
     </w:p>
     <w:p>
@@ -698,8 +700,6 @@
         </w:rPr>
         <w:t>Кивака А.В</w:t>
       </w:r>
-      <w:bookmarkStart w:id="0" w:name="_GoBack"/>
-      <w:bookmarkEnd w:id="0"/>
       <w:r>
         <w:rPr>
           <w:rFonts w:ascii="Times New Roman" w:eastAsia="Times New Roman" w:hAnsi="Times New Roman" w:cs="Times New Roman"/>
@@ -890,6 +890,15 @@
           <w:lang w:eastAsia="ru-RU"/>
         </w:rPr>
       </w:pPr>
+      <w:r>
+        <w:rPr>
+          <w:rFonts w:ascii="Times New Roman" w:eastAsia="Times New Roman" w:hAnsi="Times New Roman" w:cs="Times New Roman"/>
+          <w:sz w:val="26"/>
+          <w:szCs w:val="20"/>
+          <w:lang w:eastAsia="ru-RU"/>
+        </w:rPr>
+        <w:t>Брест 2021</w:t>
+      </w:r>
     </w:p>
     <w:p>
       <w:pPr>
@@ -909,40 +918,98 @@
           <w:lang w:eastAsia="ru-RU"/>
         </w:rPr>
       </w:pPr>
-      <w:r>
-        <w:rPr>
-          <w:rFonts w:ascii="Times New Roman" w:eastAsia="Times New Roman" w:hAnsi="Times New Roman" w:cs="Times New Roman"/>
-          <w:sz w:val="26"/>
-          <w:szCs w:val="20"/>
-          <w:lang w:eastAsia="ru-RU"/>
-        </w:rPr>
-        <w:t>Брест 2021</w:t>
-      </w:r>
-    </w:p>
-    <w:p>
-      <w:pPr>
-        <w:rPr>
-          <w:rFonts w:ascii="Times New Roman" w:hAnsi="Times New Roman" w:cs="Times New Roman"/>
-          <w:sz w:val="28"/>
-          <w:szCs w:val="28"/>
-        </w:rPr>
-      </w:pPr>
-    </w:p>
-    <w:p>
-      <w:pPr>
+    </w:p>
+    <w:p>
+      <w:pPr>
+        <w:spacing w:after="280"/>
+      </w:pPr>
+      <w:r>
+        <w:rPr>
+          <w:sz w:val="28"/>
+          <w:szCs w:val="28"/>
+        </w:rPr>
+        <w:lastRenderedPageBreak/>
+        <w:t xml:space="preserve">1) Для того чтобы создать архивную копию реестра, выполняем в окне редактора реестра команду </w:t>
+      </w:r>
+      <w:proofErr w:type="gramStart"/>
+      <w:r>
+        <w:rPr>
+          <w:sz w:val="28"/>
+          <w:szCs w:val="28"/>
+        </w:rPr>
+        <w:t>Файл &gt;</w:t>
+      </w:r>
+      <w:proofErr w:type="gramEnd"/>
+      <w:r>
+        <w:rPr>
+          <w:sz w:val="28"/>
+          <w:szCs w:val="28"/>
+        </w:rPr>
+        <w:t xml:space="preserve"> Экспорт. Сохраняем копию с именем </w:t>
+      </w:r>
+      <w:r>
+        <w:rPr>
+          <w:sz w:val="28"/>
+          <w:szCs w:val="28"/>
+          <w:lang w:val="en-US"/>
+        </w:rPr>
+        <w:t>cat</w:t>
+      </w:r>
+      <w:r>
+        <w:rPr>
+          <w:sz w:val="28"/>
+          <w:szCs w:val="28"/>
+        </w:rPr>
+        <w:t xml:space="preserve"> </w:t>
+      </w:r>
+      <w:r>
+        <w:rPr>
+          <w:sz w:val="28"/>
+          <w:szCs w:val="28"/>
+        </w:rPr>
+        <w:t>на рабочий стол.</w:t>
+      </w:r>
+    </w:p>
+    <w:p>
+      <w:pPr>
+        <w:tabs>
+          <w:tab w:val="left" w:pos="567"/>
+          <w:tab w:val="left" w:pos="1134"/>
+          <w:tab w:val="left" w:pos="1843"/>
+          <w:tab w:val="left" w:pos="5103"/>
+        </w:tabs>
+        <w:spacing w:after="0" w:line="288" w:lineRule="auto"/>
+        <w:ind w:firstLine="34"/>
         <w:jc w:val="center"/>
         <w:rPr>
-          <w:rFonts w:ascii="Times New Roman" w:hAnsi="Times New Roman" w:cs="Times New Roman"/>
-          <w:sz w:val="28"/>
-          <w:szCs w:val="28"/>
-        </w:rPr>
-      </w:pPr>
-    </w:p>
-    <w:p>
-      <w:r>
-        <w:t>Экспорт файла</w:t>
-      </w:r>
-      <w:r>
+          <w:rFonts w:ascii="Times New Roman" w:eastAsia="Times New Roman" w:hAnsi="Times New Roman" w:cs="Times New Roman"/>
+          <w:sz w:val="26"/>
+          <w:szCs w:val="20"/>
+          <w:lang w:eastAsia="ru-RU"/>
+        </w:rPr>
+      </w:pPr>
+    </w:p>
+    <w:p>
+      <w:pPr>
+        <w:tabs>
+          <w:tab w:val="left" w:pos="567"/>
+          <w:tab w:val="left" w:pos="1134"/>
+          <w:tab w:val="left" w:pos="1843"/>
+          <w:tab w:val="left" w:pos="5103"/>
+        </w:tabs>
+        <w:spacing w:after="0" w:line="288" w:lineRule="auto"/>
+        <w:rPr>
+          <w:rFonts w:ascii="Times New Roman" w:eastAsia="Times New Roman" w:hAnsi="Times New Roman" w:cs="Times New Roman"/>
+          <w:sz w:val="26"/>
+          <w:szCs w:val="20"/>
+          <w:lang w:eastAsia="ru-RU"/>
+        </w:rPr>
+      </w:pPr>
+      <w:r>
+        <w:rPr>
+          <w:noProof/>
+          <w:lang w:eastAsia="ru-RU"/>
+        </w:rPr>
         <w:drawing>
           <wp:inline distT="0" distB="0" distL="0" distR="0" wp14:anchorId="784E2DDE" wp14:editId="56E76570">
             <wp:extent cx="5940425" cy="5239385"/>
@@ -1031,11 +1098,61 @@
       </w:r>
     </w:p>
     <w:p>
-      <w:r>
+      <w:pPr>
+        <w:spacing w:after="280"/>
+        <w:rPr>
+          <w:sz w:val="28"/>
+          <w:szCs w:val="28"/>
+        </w:rPr>
+      </w:pPr>
+      <w:r>
+        <w:rPr>
+          <w:sz w:val="28"/>
+          <w:szCs w:val="28"/>
+        </w:rPr>
+        <w:t>2) Для того, чтобы обезопасить себя от проблем, связанных с изменениями реестра создаем точку восстановления системы.</w:t>
+      </w:r>
+    </w:p>
+    <w:p>
+      <w:pPr>
+        <w:spacing w:after="280"/>
+        <w:ind w:firstLine="284"/>
+        <w:rPr>
+          <w:sz w:val="28"/>
+          <w:szCs w:val="28"/>
+        </w:rPr>
+      </w:pPr>
+      <w:r>
+        <w:rPr>
+          <w:sz w:val="28"/>
+          <w:szCs w:val="28"/>
+        </w:rPr>
+        <w:t xml:space="preserve">Для того чтобы создать точку восстановления системы, выполните команду </w:t>
+      </w:r>
+      <w:proofErr w:type="gramStart"/>
+      <w:r>
+        <w:rPr>
+          <w:sz w:val="28"/>
+          <w:szCs w:val="28"/>
+        </w:rPr>
+        <w:t>Пуск &gt;</w:t>
+      </w:r>
+      <w:proofErr w:type="gramEnd"/>
+      <w:r>
+        <w:rPr>
+          <w:sz w:val="28"/>
+          <w:szCs w:val="28"/>
+        </w:rPr>
+        <w:t xml:space="preserve"> Панель управления &gt; Система и безопасность &gt; Система &gt; Защита системы и в появившемся окне (рис. 1.7) нажмите кнопку Создать. </w:t>
+      </w:r>
+    </w:p>
+    <w:p>
+      <w:r>
+        <w:rPr>
+          <w:noProof/>
+          <w:lang w:eastAsia="ru-RU"/>
+        </w:rPr>
         <w:lastRenderedPageBreak/>
-        <w:t>Создание точки восстановления</w:t>
-      </w:r>
-      <w:r>
         <w:drawing>
           <wp:inline distT="0" distB="0" distL="0" distR="0" wp14:anchorId="611AA165" wp14:editId="25BA9711">
             <wp:extent cx="4525006" cy="2648320"/>
@@ -1075,8 +1192,123 @@
     </w:p>
     <w:p/>
     <w:p>
-      <w:r>
-        <w:t>Импорт файла реестра</w:t>
+      <w:pPr>
+        <w:spacing w:after="280"/>
+        <w:ind w:firstLine="284"/>
+      </w:pPr>
+      <w:r>
+        <w:rPr>
+          <w:sz w:val="28"/>
+          <w:szCs w:val="28"/>
+        </w:rPr>
+        <w:t>3</w:t>
+      </w:r>
+      <w:r>
+        <w:rPr>
+          <w:sz w:val="28"/>
+          <w:szCs w:val="28"/>
+        </w:rPr>
+        <w:t xml:space="preserve">) </w:t>
+      </w:r>
+      <w:r>
+        <w:rPr>
+          <w:sz w:val="28"/>
+          <w:szCs w:val="28"/>
+        </w:rPr>
+        <w:t xml:space="preserve">Импортируем </w:t>
+      </w:r>
+      <w:proofErr w:type="spellStart"/>
+      <w:r>
+        <w:rPr>
+          <w:sz w:val="28"/>
+          <w:szCs w:val="28"/>
+          <w:lang w:val="en-US"/>
+        </w:rPr>
+        <w:t>Reg</w:t>
+      </w:r>
+      <w:proofErr w:type="spellEnd"/>
+      <w:r>
+        <w:rPr>
+          <w:sz w:val="28"/>
+          <w:szCs w:val="28"/>
+        </w:rPr>
+        <w:t>-</w:t>
+      </w:r>
+      <w:r>
+        <w:rPr>
+          <w:sz w:val="28"/>
+          <w:szCs w:val="28"/>
+        </w:rPr>
+        <w:t xml:space="preserve">файл </w:t>
+      </w:r>
+      <w:r>
+        <w:rPr>
+          <w:sz w:val="28"/>
+          <w:szCs w:val="28"/>
+          <w:lang w:val="en-US"/>
+        </w:rPr>
+        <w:t>cat</w:t>
+      </w:r>
+      <w:r>
+        <w:rPr>
+          <w:sz w:val="28"/>
+          <w:szCs w:val="28"/>
+        </w:rPr>
+        <w:t>.</w:t>
+      </w:r>
+      <w:proofErr w:type="spellStart"/>
+      <w:r>
+        <w:rPr>
+          <w:sz w:val="28"/>
+          <w:szCs w:val="28"/>
+          <w:lang w:val="en-US"/>
+        </w:rPr>
+        <w:t>reg</w:t>
+      </w:r>
+      <w:proofErr w:type="spellEnd"/>
+      <w:r>
+        <w:rPr>
+          <w:sz w:val="28"/>
+          <w:szCs w:val="28"/>
+        </w:rPr>
+        <w:t xml:space="preserve"> в реестр с рабочего стола.</w:t>
+      </w:r>
+      <w:r>
+        <w:rPr>
+          <w:sz w:val="28"/>
+          <w:szCs w:val="28"/>
+        </w:rPr>
+        <w:t xml:space="preserve"> </w:t>
+      </w:r>
+      <w:proofErr w:type="gramStart"/>
+      <w:r>
+        <w:rPr>
+          <w:sz w:val="28"/>
+          <w:szCs w:val="28"/>
+        </w:rPr>
+        <w:t xml:space="preserve">Файл </w:t>
+      </w:r>
+      <w:r>
+        <w:rPr>
+          <w:sz w:val="28"/>
+          <w:szCs w:val="28"/>
+        </w:rPr>
+        <w:t>&gt;</w:t>
+      </w:r>
+      <w:proofErr w:type="gramEnd"/>
+      <w:r>
+        <w:rPr>
+          <w:sz w:val="28"/>
+          <w:szCs w:val="28"/>
+        </w:rPr>
+        <w:t xml:space="preserve"> </w:t>
+      </w:r>
+      <w:r>
+        <w:rPr>
+          <w:sz w:val="28"/>
+          <w:szCs w:val="28"/>
+        </w:rPr>
+        <w:t>Импорт</w:t>
       </w:r>
     </w:p>
     <w:p>
@@ -1172,6 +1404,10 @@
     </w:p>
     <w:p>
       <w:r>
+        <w:rPr>
+          <w:noProof/>
+          <w:lang w:eastAsia="ru-RU"/>
+        </w:rPr>
         <w:lastRenderedPageBreak/>
         <w:drawing>
           <wp:inline distT="0" distB="0" distL="0" distR="0" wp14:anchorId="7EEDDC97" wp14:editId="287C187D">
@@ -1211,7 +1447,72 @@
       </w:r>
     </w:p>
     <w:p>
-      <w:r>
+      <w:pPr>
+        <w:rPr>
+          <w:sz w:val="28"/>
+          <w:szCs w:val="28"/>
+        </w:rPr>
+      </w:pPr>
+    </w:p>
+    <w:p>
+      <w:r>
+        <w:rPr>
+          <w:sz w:val="28"/>
+          <w:szCs w:val="28"/>
+        </w:rPr>
+        <w:t xml:space="preserve">4) </w:t>
+      </w:r>
+      <w:r>
+        <w:rPr>
+          <w:sz w:val="28"/>
+          <w:szCs w:val="28"/>
+        </w:rPr>
+        <w:t xml:space="preserve">Импортируем раздел </w:t>
+      </w:r>
+      <w:r>
+        <w:rPr>
+          <w:sz w:val="28"/>
+          <w:szCs w:val="28"/>
+          <w:lang w:val="en-US"/>
+        </w:rPr>
+        <w:t>cat</w:t>
+      </w:r>
+      <w:r>
+        <w:rPr>
+          <w:sz w:val="28"/>
+          <w:szCs w:val="28"/>
+        </w:rPr>
+        <w:t>.</w:t>
+      </w:r>
+      <w:proofErr w:type="spellStart"/>
+      <w:r>
+        <w:rPr>
+          <w:sz w:val="28"/>
+          <w:szCs w:val="28"/>
+          <w:lang w:val="en-US"/>
+        </w:rPr>
+        <w:t>reg</w:t>
+      </w:r>
+      <w:proofErr w:type="spellEnd"/>
+      <w:r>
+        <w:rPr>
+          <w:sz w:val="28"/>
+          <w:szCs w:val="28"/>
+        </w:rPr>
+        <w:t xml:space="preserve"> </w:t>
+      </w:r>
+      <w:r>
+        <w:rPr>
+          <w:sz w:val="28"/>
+          <w:szCs w:val="28"/>
+        </w:rPr>
+        <w:t>с помощью командной строки.</w:t>
+      </w:r>
+      <w:r>
+        <w:rPr>
+          <w:noProof/>
+          <w:lang w:eastAsia="ru-RU"/>
+        </w:rPr>
         <w:drawing>
           <wp:inline distT="0" distB="0" distL="0" distR="0" wp14:anchorId="61B08E93" wp14:editId="71DB6A0A">
             <wp:extent cx="5940425" cy="3491230"/>
@@ -1250,12 +1551,87 @@
       </w:r>
     </w:p>
     <w:p>
-      <w:r>
-        <w:t>Добавление раздела в «Избранное»</w:t>
-      </w:r>
-    </w:p>
-    <w:p>
-      <w:r>
+      <w:pPr>
+        <w:spacing w:after="280"/>
+        <w:ind w:firstLine="284"/>
+        <w:rPr>
+          <w:sz w:val="28"/>
+          <w:szCs w:val="28"/>
+        </w:rPr>
+      </w:pPr>
+      <w:r>
+        <w:rPr>
+          <w:sz w:val="28"/>
+          <w:szCs w:val="28"/>
+        </w:rPr>
+        <w:t>5</w:t>
+      </w:r>
+      <w:r>
+        <w:rPr>
+          <w:sz w:val="28"/>
+          <w:szCs w:val="28"/>
+        </w:rPr>
+        <w:t>)</w:t>
+      </w:r>
+      <w:r>
+        <w:rPr>
+          <w:sz w:val="28"/>
+          <w:szCs w:val="28"/>
+        </w:rPr>
+        <w:t xml:space="preserve"> </w:t>
+      </w:r>
+      <w:r>
+        <w:rPr>
+          <w:sz w:val="28"/>
+          <w:szCs w:val="28"/>
+        </w:rPr>
+        <w:t xml:space="preserve">Давайте занесем в Избранное созданный нами раздел </w:t>
+      </w:r>
+      <w:r>
+        <w:rPr>
+          <w:sz w:val="28"/>
+          <w:szCs w:val="28"/>
+          <w:lang w:val="en-US"/>
+        </w:rPr>
+        <w:t>cat</w:t>
+      </w:r>
+      <w:r>
+        <w:rPr>
+          <w:sz w:val="28"/>
+          <w:szCs w:val="28"/>
+        </w:rPr>
+        <w:t xml:space="preserve">. </w:t>
+      </w:r>
+      <w:r>
+        <w:rPr>
+          <w:sz w:val="28"/>
+          <w:szCs w:val="28"/>
+        </w:rPr>
+        <w:t xml:space="preserve">Выделите его в редакторе реестра и выберите меню </w:t>
+      </w:r>
+      <w:proofErr w:type="gramStart"/>
+      <w:r>
+        <w:rPr>
+          <w:sz w:val="28"/>
+          <w:szCs w:val="28"/>
+        </w:rPr>
+        <w:t>Избранное &gt;</w:t>
+      </w:r>
+      <w:proofErr w:type="gramEnd"/>
+      <w:r>
+        <w:rPr>
+          <w:sz w:val="28"/>
+          <w:szCs w:val="28"/>
+        </w:rPr>
+        <w:t xml:space="preserve"> Добавить в избранное... Откроется диалоговое окно Добавление в папку „Избранное“</w:t>
+      </w:r>
+    </w:p>
+    <w:p>
+      <w:r>
+        <w:rPr>
+          <w:noProof/>
+          <w:lang w:eastAsia="ru-RU"/>
+        </w:rPr>
         <w:drawing>
           <wp:inline distT="0" distB="0" distL="0" distR="0" wp14:anchorId="2467AE46" wp14:editId="5B53CD81">
             <wp:extent cx="3658111" cy="1619476"/>
@@ -1316,26 +1692,111 @@
     </w:p>
     <w:p>
       <w:pPr>
+        <w:spacing w:after="280"/>
+        <w:ind w:firstLine="284"/>
+      </w:pPr>
+      <w:r>
+        <w:rPr>
+          <w:sz w:val="28"/>
+          <w:szCs w:val="28"/>
+        </w:rPr>
+        <w:lastRenderedPageBreak/>
+        <w:t>6</w:t>
+      </w:r>
+      <w:r>
+        <w:rPr>
+          <w:sz w:val="28"/>
+          <w:szCs w:val="28"/>
+        </w:rPr>
+        <w:t xml:space="preserve">) </w:t>
+      </w:r>
+      <w:r>
+        <w:rPr>
+          <w:sz w:val="32"/>
+          <w:szCs w:val="32"/>
+        </w:rPr>
+        <w:t>Создание REG-файла</w:t>
+      </w:r>
+    </w:p>
+    <w:p>
+      <w:pPr>
+        <w:spacing w:after="280"/>
+        <w:ind w:firstLine="284"/>
+        <w:rPr>
+          <w:sz w:val="28"/>
+          <w:szCs w:val="28"/>
+        </w:rPr>
+      </w:pPr>
+      <w:r>
+        <w:rPr>
+          <w:sz w:val="28"/>
+          <w:szCs w:val="28"/>
+        </w:rPr>
+        <w:t xml:space="preserve">Писать REG-файл можно в любом текстовом редакторе, </w:t>
+      </w:r>
+      <w:proofErr w:type="gramStart"/>
+      <w:r>
+        <w:rPr>
+          <w:sz w:val="28"/>
+          <w:szCs w:val="28"/>
+        </w:rPr>
+        <w:t>например</w:t>
+      </w:r>
+      <w:proofErr w:type="gramEnd"/>
+      <w:r>
+        <w:rPr>
+          <w:sz w:val="28"/>
+          <w:szCs w:val="28"/>
+        </w:rPr>
+        <w:t xml:space="preserve"> в Блокноте. Создаем новый текстовый документ, набираем приведенный </w:t>
+      </w:r>
+      <w:r>
+        <w:rPr>
+          <w:sz w:val="28"/>
+          <w:szCs w:val="28"/>
+        </w:rPr>
+        <w:t>ниже</w:t>
+      </w:r>
+      <w:r>
+        <w:rPr>
+          <w:sz w:val="28"/>
+          <w:szCs w:val="28"/>
+        </w:rPr>
+        <w:t xml:space="preserve"> </w:t>
+      </w:r>
+      <w:proofErr w:type="gramStart"/>
+      <w:r>
+        <w:rPr>
+          <w:sz w:val="28"/>
+          <w:szCs w:val="28"/>
+        </w:rPr>
+        <w:t>код  и</w:t>
+      </w:r>
+      <w:proofErr w:type="gramEnd"/>
+      <w:r>
+        <w:rPr>
+          <w:sz w:val="28"/>
+          <w:szCs w:val="28"/>
+        </w:rPr>
+        <w:t xml:space="preserve"> сохраняем файл с расширением REG. </w:t>
+      </w:r>
+    </w:p>
+    <w:p>
+      <w:pPr>
         <w:rPr>
           <w:lang w:val="en-US"/>
         </w:rPr>
       </w:pPr>
       <w:r>
-        <w:t>Экспорт с помощью командной строки</w:t>
-      </w:r>
-    </w:p>
-    <w:p>
-      <w:r>
         <w:rPr>
           <w:noProof/>
           <w:lang w:eastAsia="ru-RU"/>
         </w:rPr>
-        <w:lastRenderedPageBreak/>
         <w:drawing>
-          <wp:inline distT="0" distB="0" distL="0" distR="0">
-            <wp:extent cx="5940425" cy="1438755"/>
-            <wp:effectExtent l="0" t="0" r="3175" b="9525"/>
-            <wp:docPr id="7" name="Рисунок 7" descr="https://sun9-46.userapi.com/impg/EBTwjbizWbt46iB9myXzdI_emFmPsukbedOvdg/pvQvAXIz4U4.jpg?size=641x155&amp;quality=96&amp;sign=4455a72f7585c8ffb7af938e22496b41&amp;type=album"/>
+          <wp:inline distT="0" distB="0" distL="0" distR="0" wp14:anchorId="22F77C75" wp14:editId="4C9A6A8B">
+            <wp:extent cx="5940425" cy="2614930"/>
+            <wp:effectExtent l="0" t="0" r="3175" b="0"/>
+            <wp:docPr id="15" name="Рисунок 15"/>
             <wp:cNvGraphicFramePr>
               <a:graphicFrameLocks xmlns:a="http://schemas.openxmlformats.org/drawingml/2006/main" noChangeAspect="1"/>
             </wp:cNvGraphicFramePr>
@@ -1343,36 +1804,23 @@
               <a:graphicData uri="http://schemas.openxmlformats.org/drawingml/2006/picture">
                 <pic:pic xmlns:pic="http://schemas.openxmlformats.org/drawingml/2006/picture">
                   <pic:nvPicPr>
-                    <pic:cNvPr id="0" name="Picture 2" descr="https://sun9-46.userapi.com/impg/EBTwjbizWbt46iB9myXzdI_emFmPsukbedOvdg/pvQvAXIz4U4.jpg?size=641x155&amp;quality=96&amp;sign=4455a72f7585c8ffb7af938e22496b41&amp;type=album"/>
-                    <pic:cNvPicPr>
-                      <a:picLocks noChangeAspect="1" noChangeArrowheads="1"/>
-                    </pic:cNvPicPr>
+                    <pic:cNvPr id="1" name=""/>
+                    <pic:cNvPicPr/>
                   </pic:nvPicPr>
                   <pic:blipFill>
-                    <a:blip r:embed="rId12">
-                      <a:extLst>
-                        <a:ext uri="{28A0092B-C50C-407E-A947-70E740481C1C}">
-                          <a14:useLocalDpi xmlns:a14="http://schemas.microsoft.com/office/drawing/2010/main" val="0"/>
-                        </a:ext>
-                      </a:extLst>
-                    </a:blip>
-                    <a:srcRect/>
+                    <a:blip r:embed="rId12"/>
                     <a:stretch>
                       <a:fillRect/>
                     </a:stretch>
                   </pic:blipFill>
-                  <pic:spPr bwMode="auto">
+                  <pic:spPr>
                     <a:xfrm>
                       <a:off x="0" y="0"/>
-                      <a:ext cx="5940425" cy="1438755"/>
+                      <a:ext cx="5940425" cy="2614930"/>
                     </a:xfrm>
                     <a:prstGeom prst="rect">
                       <a:avLst/>
                     </a:prstGeom>
-                    <a:noFill/>
-                    <a:ln>
-                      <a:noFill/>
-                    </a:ln>
                   </pic:spPr>
                 </pic:pic>
               </a:graphicData>
@@ -1382,34 +1830,31 @@
       </w:r>
     </w:p>
     <w:p>
-      <w:r>
-        <w:t xml:space="preserve">Создали </w:t>
-      </w:r>
-      <w:r>
-        <w:rPr>
-          <w:lang w:val="en-US"/>
-        </w:rPr>
-        <w:t>REG</w:t>
-      </w:r>
-      <w:r>
-        <w:t xml:space="preserve"> файл</w:t>
-      </w:r>
-    </w:p>
-    <w:p>
-      <w:pPr>
-        <w:rPr>
-          <w:lang w:val="en-US"/>
-        </w:rPr>
-      </w:pPr>
-      <w:r>
-        <w:rPr>
-          <w:lang w:val="en-US"/>
+      <w:pPr>
+        <w:rPr>
+          <w:sz w:val="28"/>
+          <w:szCs w:val="28"/>
+        </w:rPr>
+      </w:pPr>
+      <w:r>
+        <w:rPr>
+          <w:sz w:val="28"/>
+          <w:szCs w:val="28"/>
+        </w:rPr>
+        <w:t>Запустили файл и внесли изменения в реестр</w:t>
+      </w:r>
+    </w:p>
+    <w:p>
+      <w:r>
+        <w:rPr>
+          <w:noProof/>
+          <w:lang w:eastAsia="ru-RU"/>
         </w:rPr>
         <w:drawing>
-          <wp:inline distT="0" distB="0" distL="0" distR="0" wp14:anchorId="22F77C75" wp14:editId="4C9A6A8B">
-            <wp:extent cx="5940425" cy="2614930"/>
-            <wp:effectExtent l="0" t="0" r="3175" b="0"/>
-            <wp:docPr id="15" name="Рисунок 15"/>
+          <wp:inline distT="0" distB="0" distL="0" distR="0" wp14:anchorId="08E74029" wp14:editId="2894DD3C">
+            <wp:extent cx="5940425" cy="4645660"/>
+            <wp:effectExtent l="0" t="0" r="3175" b="2540"/>
+            <wp:docPr id="16" name="Рисунок 16"/>
             <wp:cNvGraphicFramePr>
               <a:graphicFrameLocks xmlns:a="http://schemas.openxmlformats.org/drawingml/2006/main" noChangeAspect="1"/>
             </wp:cNvGraphicFramePr>
@@ -1429,51 +1874,6 @@
                   <pic:spPr>
                     <a:xfrm>
                       <a:off x="0" y="0"/>
-                      <a:ext cx="5940425" cy="2614930"/>
-                    </a:xfrm>
-                    <a:prstGeom prst="rect">
-                      <a:avLst/>
-                    </a:prstGeom>
-                  </pic:spPr>
-                </pic:pic>
-              </a:graphicData>
-            </a:graphic>
-          </wp:inline>
-        </w:drawing>
-      </w:r>
-    </w:p>
-    <w:p>
-      <w:r>
-        <w:t>Запустили файл и внесли изменения в реестр</w:t>
-      </w:r>
-    </w:p>
-    <w:p>
-      <w:r>
-        <w:lastRenderedPageBreak/>
-        <w:drawing>
-          <wp:inline distT="0" distB="0" distL="0" distR="0" wp14:anchorId="08E74029" wp14:editId="2894DD3C">
-            <wp:extent cx="5940425" cy="4645660"/>
-            <wp:effectExtent l="0" t="0" r="3175" b="2540"/>
-            <wp:docPr id="16" name="Рисунок 16"/>
-            <wp:cNvGraphicFramePr>
-              <a:graphicFrameLocks xmlns:a="http://schemas.openxmlformats.org/drawingml/2006/main" noChangeAspect="1"/>
-            </wp:cNvGraphicFramePr>
-            <a:graphic xmlns:a="http://schemas.openxmlformats.org/drawingml/2006/main">
-              <a:graphicData uri="http://schemas.openxmlformats.org/drawingml/2006/picture">
-                <pic:pic xmlns:pic="http://schemas.openxmlformats.org/drawingml/2006/picture">
-                  <pic:nvPicPr>
-                    <pic:cNvPr id="1" name=""/>
-                    <pic:cNvPicPr/>
-                  </pic:nvPicPr>
-                  <pic:blipFill>
-                    <a:blip r:embed="rId14"/>
-                    <a:stretch>
-                      <a:fillRect/>
-                    </a:stretch>
-                  </pic:blipFill>
-                  <pic:spPr>
-                    <a:xfrm>
-                      <a:off x="0" y="0"/>
                       <a:ext cx="5940425" cy="4645660"/>
                     </a:xfrm>
                     <a:prstGeom prst="rect">
@@ -1495,17 +1895,194 @@
       </w:pPr>
     </w:p>
     <w:p>
-      <w:r>
-        <w:t>Экспортировали файл через командную строку</w:t>
-      </w:r>
-    </w:p>
-    <w:p>
-      <w:r>
+      <w:pPr>
+        <w:spacing w:after="280"/>
+        <w:ind w:firstLine="284"/>
+      </w:pPr>
+      <w:r>
+        <w:rPr>
+          <w:sz w:val="28"/>
+          <w:szCs w:val="28"/>
+        </w:rPr>
+        <w:t>7</w:t>
+      </w:r>
+      <w:r>
+        <w:rPr>
+          <w:sz w:val="28"/>
+          <w:szCs w:val="28"/>
+        </w:rPr>
+        <w:t xml:space="preserve">)Попробуем экспортировать </w:t>
+      </w:r>
+      <w:r>
+        <w:rPr>
+          <w:sz w:val="28"/>
+          <w:szCs w:val="28"/>
+        </w:rPr>
+        <w:t xml:space="preserve">файл </w:t>
+      </w:r>
+      <w:r>
+        <w:rPr>
+          <w:sz w:val="28"/>
+          <w:szCs w:val="28"/>
+        </w:rPr>
+        <w:t xml:space="preserve">при помощи командной строки. Запускаем интерпретатор командной строки (cmd.exe). Вводим в командной строке следующую строчку </w:t>
+      </w:r>
+    </w:p>
+    <w:p>
+      <w:pPr>
+        <w:ind w:firstLine="284"/>
+        <w:rPr>
+          <w:lang w:val="en-US"/>
+        </w:rPr>
+      </w:pPr>
+      <w:proofErr w:type="spellStart"/>
+      <w:proofErr w:type="gramStart"/>
+      <w:r>
+        <w:rPr>
+          <w:sz w:val="28"/>
+          <w:szCs w:val="28"/>
+          <w:lang w:val="en-US"/>
+        </w:rPr>
+        <w:t>reg</w:t>
+      </w:r>
+      <w:proofErr w:type="spellEnd"/>
+      <w:proofErr w:type="gramEnd"/>
+      <w:r>
+        <w:rPr>
+          <w:sz w:val="28"/>
+          <w:szCs w:val="28"/>
+          <w:lang w:val="en-US"/>
+        </w:rPr>
+        <w:t xml:space="preserve"> export HKCU\Software\</w:t>
+      </w:r>
+      <w:r>
+        <w:rPr>
+          <w:sz w:val="28"/>
+          <w:szCs w:val="28"/>
+          <w:lang w:val="en-US"/>
+        </w:rPr>
+        <w:t>cat c</w:t>
+      </w:r>
+      <w:r>
+        <w:rPr>
+          <w:sz w:val="28"/>
+          <w:szCs w:val="28"/>
+          <w:lang w:val="en-US"/>
+        </w:rPr>
+        <w:t>:\</w:t>
+      </w:r>
+      <w:r>
+        <w:rPr>
+          <w:sz w:val="28"/>
+          <w:szCs w:val="28"/>
+          <w:lang w:val="en-US"/>
+        </w:rPr>
+        <w:t>Users\Asus\Desktop\</w:t>
+      </w:r>
+      <w:r>
+        <w:rPr>
+          <w:sz w:val="28"/>
+          <w:szCs w:val="28"/>
+          <w:lang w:val="en-US"/>
+        </w:rPr>
+        <w:t>newFile</w:t>
+      </w:r>
+      <w:r>
+        <w:rPr>
+          <w:sz w:val="28"/>
+          <w:szCs w:val="28"/>
+          <w:lang w:val="en-US"/>
+        </w:rPr>
+        <w:t xml:space="preserve">.reg </w:t>
+      </w:r>
+    </w:p>
+    <w:p>
+      <w:pPr>
+        <w:ind w:firstLine="284"/>
+      </w:pPr>
+      <w:r>
+        <w:rPr>
+          <w:sz w:val="28"/>
+          <w:szCs w:val="28"/>
+        </w:rPr>
+        <w:t>В успешном сл</w:t>
+      </w:r>
+      <w:r>
+        <w:rPr>
+          <w:sz w:val="28"/>
+          <w:szCs w:val="28"/>
+        </w:rPr>
+        <w:t>учае на экране появится строчка</w:t>
+      </w:r>
+      <w:r>
+        <w:rPr>
+          <w:sz w:val="28"/>
+          <w:szCs w:val="28"/>
+        </w:rPr>
+        <w:t>:</w:t>
+      </w:r>
+    </w:p>
+    <w:p>
+      <w:r>
+        <w:rPr>
+          <w:noProof/>
+          <w:lang w:eastAsia="ru-RU"/>
+        </w:rPr>
         <w:drawing>
           <wp:inline distT="0" distB="0" distL="0" distR="0" wp14:anchorId="4C503417" wp14:editId="3DED9283">
-            <wp:extent cx="5940425" cy="3439160"/>
-            <wp:effectExtent l="0" t="0" r="3175" b="8890"/>
+            <wp:extent cx="5341620" cy="1059180"/>
+            <wp:effectExtent l="0" t="0" r="0" b="7620"/>
             <wp:docPr id="17" name="Рисунок 17"/>
+            <wp:cNvGraphicFramePr>
+              <a:graphicFrameLocks xmlns:a="http://schemas.openxmlformats.org/drawingml/2006/main" noChangeAspect="1"/>
+            </wp:cNvGraphicFramePr>
+            <a:graphic xmlns:a="http://schemas.openxmlformats.org/drawingml/2006/main">
+              <a:graphicData uri="http://schemas.openxmlformats.org/drawingml/2006/picture">
+                <pic:pic xmlns:pic="http://schemas.openxmlformats.org/drawingml/2006/picture">
+                  <pic:nvPicPr>
+                    <pic:cNvPr id="1" name=""/>
+                    <pic:cNvPicPr/>
+                  </pic:nvPicPr>
+                  <pic:blipFill rotWithShape="1">
+                    <a:blip r:embed="rId14"/>
+                    <a:srcRect r="10080" b="69202"/>
+                    <a:stretch/>
+                  </pic:blipFill>
+                  <pic:spPr bwMode="auto">
+                    <a:xfrm>
+                      <a:off x="0" y="0"/>
+                      <a:ext cx="5341620" cy="1059180"/>
+                    </a:xfrm>
+                    <a:prstGeom prst="rect">
+                      <a:avLst/>
+                    </a:prstGeom>
+                    <a:ln>
+                      <a:noFill/>
+                    </a:ln>
+                    <a:extLst>
+                      <a:ext uri="{53640926-AAD7-44D8-BBD7-CCE9431645EC}">
+                        <a14:shadowObscured xmlns:a14="http://schemas.microsoft.com/office/drawing/2010/main"/>
+                      </a:ext>
+                    </a:extLst>
+                  </pic:spPr>
+                </pic:pic>
+              </a:graphicData>
+            </a:graphic>
+          </wp:inline>
+        </w:drawing>
+      </w:r>
+    </w:p>
+    <w:p>
+      <w:r>
+        <w:rPr>
+          <w:noProof/>
+          <w:lang w:eastAsia="ru-RU"/>
+        </w:rPr>
+        <w:drawing>
+          <wp:inline distT="0" distB="0" distL="0" distR="0" wp14:anchorId="71643D0D" wp14:editId="45E6E0D9">
+            <wp:extent cx="981212" cy="1009791"/>
+            <wp:effectExtent l="0" t="0" r="9525" b="0"/>
+            <wp:docPr id="18" name="Рисунок 18"/>
             <wp:cNvGraphicFramePr>
               <a:graphicFrameLocks xmlns:a="http://schemas.openxmlformats.org/drawingml/2006/main" noChangeAspect="1"/>
             </wp:cNvGraphicFramePr>
@@ -1525,7 +2102,7 @@
                   <pic:spPr>
                     <a:xfrm>
                       <a:off x="0" y="0"/>
-                      <a:ext cx="5940425" cy="3439160"/>
+                      <a:ext cx="981212" cy="1009791"/>
                     </a:xfrm>
                     <a:prstGeom prst="rect">
                       <a:avLst/>
@@ -1539,13 +2116,208 @@
       </w:r>
     </w:p>
     <w:p>
-      <w:r>
-        <w:lastRenderedPageBreak/>
+      <w:pPr>
+        <w:spacing w:after="280"/>
+        <w:ind w:firstLine="284"/>
+        <w:rPr>
+          <w:sz w:val="28"/>
+          <w:szCs w:val="28"/>
+        </w:rPr>
+      </w:pPr>
+      <w:r>
+        <w:rPr>
+          <w:sz w:val="28"/>
+          <w:szCs w:val="28"/>
+        </w:rPr>
+        <w:t>8</w:t>
+      </w:r>
+      <w:r>
+        <w:rPr>
+          <w:sz w:val="28"/>
+          <w:szCs w:val="28"/>
+        </w:rPr>
+        <w:t xml:space="preserve">)Если вы не помните ту или иную операцию у утилиты </w:t>
+      </w:r>
+      <w:r>
+        <w:rPr>
+          <w:sz w:val="28"/>
+          <w:szCs w:val="28"/>
+          <w:lang w:val="en-US"/>
+        </w:rPr>
+        <w:t>REG</w:t>
+      </w:r>
+      <w:r>
+        <w:rPr>
+          <w:sz w:val="28"/>
+          <w:szCs w:val="28"/>
+        </w:rPr>
+        <w:t>.</w:t>
+      </w:r>
+      <w:r>
+        <w:rPr>
+          <w:sz w:val="28"/>
+          <w:szCs w:val="28"/>
+          <w:lang w:val="en-US"/>
+        </w:rPr>
+        <w:t>EXE</w:t>
+      </w:r>
+      <w:r>
+        <w:rPr>
+          <w:sz w:val="28"/>
+          <w:szCs w:val="28"/>
+        </w:rPr>
+        <w:t xml:space="preserve">, то воспользуйтесь ключом </w:t>
+      </w:r>
+      <w:proofErr w:type="gramStart"/>
+      <w:r>
+        <w:rPr>
+          <w:sz w:val="28"/>
+          <w:szCs w:val="28"/>
+        </w:rPr>
+        <w:t>/?.</w:t>
+      </w:r>
+      <w:proofErr w:type="gramEnd"/>
+      <w:r>
+        <w:rPr>
+          <w:sz w:val="28"/>
+          <w:szCs w:val="28"/>
+        </w:rPr>
+        <w:t xml:space="preserve"> Запусти</w:t>
+      </w:r>
+      <w:r>
+        <w:rPr>
+          <w:sz w:val="28"/>
+          <w:szCs w:val="28"/>
+        </w:rPr>
+        <w:t>м</w:t>
+      </w:r>
+      <w:r>
+        <w:rPr>
+          <w:sz w:val="28"/>
+          <w:szCs w:val="28"/>
+        </w:rPr>
+        <w:t xml:space="preserve"> командную строку </w:t>
+      </w:r>
+      <w:r>
+        <w:rPr>
+          <w:sz w:val="28"/>
+          <w:szCs w:val="28"/>
+          <w:lang w:val="en-US"/>
+        </w:rPr>
+        <w:t>CMD</w:t>
+      </w:r>
+      <w:r>
+        <w:rPr>
+          <w:sz w:val="28"/>
+          <w:szCs w:val="28"/>
+        </w:rPr>
+        <w:t>.</w:t>
+      </w:r>
+      <w:r>
+        <w:rPr>
+          <w:sz w:val="28"/>
+          <w:szCs w:val="28"/>
+          <w:lang w:val="en-US"/>
+        </w:rPr>
+        <w:t>EXE</w:t>
+      </w:r>
+      <w:r>
+        <w:rPr>
+          <w:sz w:val="28"/>
+          <w:szCs w:val="28"/>
+        </w:rPr>
+        <w:t xml:space="preserve"> и </w:t>
+      </w:r>
+      <w:r>
+        <w:rPr>
+          <w:sz w:val="28"/>
+          <w:szCs w:val="28"/>
+        </w:rPr>
+        <w:t>введем сначала</w:t>
+      </w:r>
+      <w:r>
+        <w:rPr>
+          <w:sz w:val="28"/>
+          <w:szCs w:val="28"/>
+        </w:rPr>
+        <w:t xml:space="preserve"> команду </w:t>
+      </w:r>
+      <w:proofErr w:type="spellStart"/>
+      <w:r>
+        <w:rPr>
+          <w:sz w:val="28"/>
+          <w:szCs w:val="28"/>
+        </w:rPr>
+        <w:t>reg</w:t>
+      </w:r>
+      <w:proofErr w:type="spellEnd"/>
+      <w:r>
+        <w:rPr>
+          <w:sz w:val="28"/>
+          <w:szCs w:val="28"/>
+        </w:rPr>
+        <w:t xml:space="preserve"> /? </w:t>
+      </w:r>
+    </w:p>
+    <w:p>
+      <w:pPr>
+        <w:spacing w:after="280"/>
+        <w:ind w:firstLine="284"/>
+      </w:pPr>
+      <w:r>
+        <w:rPr>
+          <w:sz w:val="28"/>
+          <w:szCs w:val="28"/>
+        </w:rPr>
+        <w:t>М</w:t>
+      </w:r>
+      <w:r>
+        <w:rPr>
+          <w:sz w:val="28"/>
+          <w:szCs w:val="28"/>
+        </w:rPr>
+        <w:t>ы увиди</w:t>
+      </w:r>
+      <w:r>
+        <w:rPr>
+          <w:sz w:val="28"/>
+          <w:szCs w:val="28"/>
+        </w:rPr>
+        <w:t>м</w:t>
+      </w:r>
+      <w:r>
+        <w:rPr>
+          <w:sz w:val="28"/>
+          <w:szCs w:val="28"/>
+        </w:rPr>
+        <w:t xml:space="preserve"> список </w:t>
+      </w:r>
+      <w:bookmarkStart w:id="0" w:name="_GoBack"/>
+      <w:bookmarkEnd w:id="0"/>
+      <w:r>
+        <w:rPr>
+          <w:sz w:val="28"/>
+          <w:szCs w:val="28"/>
+        </w:rPr>
+        <w:t>всех доступных операций, а также подсказки, как получить дополнительную информацию о каждой операции</w:t>
+      </w:r>
+      <w:r>
+        <w:rPr>
+          <w:noProof/>
+          <w:lang w:eastAsia="ru-RU"/>
+        </w:rPr>
+        <w:t xml:space="preserve"> </w:t>
+      </w:r>
+      <w:r>
+        <w:rPr>
+          <w:noProof/>
+          <w:lang w:eastAsia="ru-RU"/>
+        </w:rPr>
         <w:drawing>
-          <wp:inline distT="0" distB="0" distL="0" distR="0" wp14:anchorId="71643D0D" wp14:editId="45E6E0D9">
-            <wp:extent cx="981212" cy="1009791"/>
-            <wp:effectExtent l="0" t="0" r="9525" b="0"/>
-            <wp:docPr id="18" name="Рисунок 18"/>
+          <wp:inline distT="0" distB="0" distL="0" distR="0" wp14:anchorId="1DF1F08A" wp14:editId="7A66C30E">
+            <wp:extent cx="5940425" cy="3439160"/>
+            <wp:effectExtent l="0" t="0" r="3175" b="8890"/>
+            <wp:docPr id="19" name="Рисунок 19"/>
             <wp:cNvGraphicFramePr>
               <a:graphicFrameLocks xmlns:a="http://schemas.openxmlformats.org/drawingml/2006/main" noChangeAspect="1"/>
             </wp:cNvGraphicFramePr>
@@ -1565,7 +2337,7 @@
                   <pic:spPr>
                     <a:xfrm>
                       <a:off x="0" y="0"/>
-                      <a:ext cx="981212" cy="1009791"/>
+                      <a:ext cx="5940425" cy="3439160"/>
                     </a:xfrm>
                     <a:prstGeom prst="rect">
                       <a:avLst/>
@@ -1579,25 +2351,32 @@
       </w:r>
     </w:p>
     <w:p>
-      <w:r>
-        <w:t>Список операций</w:t>
-      </w:r>
-    </w:p>
-    <w:p>
-      <w:pPr>
-        <w:rPr>
-          <w:lang w:val="en-US"/>
-        </w:rPr>
-      </w:pPr>
-      <w:r>
-        <w:rPr>
-          <w:lang w:val="en-US"/>
+      <w:pPr>
+        <w:rPr>
+          <w:sz w:val="28"/>
+          <w:szCs w:val="28"/>
+        </w:rPr>
+      </w:pPr>
+      <w:r>
+        <w:rPr>
+          <w:sz w:val="28"/>
+          <w:szCs w:val="28"/>
+        </w:rPr>
+        <w:lastRenderedPageBreak/>
+        <w:t>Пример использования</w:t>
+      </w:r>
+    </w:p>
+    <w:p>
+      <w:r>
+        <w:rPr>
+          <w:noProof/>
+          <w:lang w:eastAsia="ru-RU"/>
         </w:rPr>
         <w:drawing>
-          <wp:inline distT="0" distB="0" distL="0" distR="0" wp14:anchorId="1DF1F08A" wp14:editId="7A66C30E">
+          <wp:inline distT="0" distB="0" distL="0" distR="0" wp14:anchorId="49620340" wp14:editId="14719751">
             <wp:extent cx="5940425" cy="3439160"/>
             <wp:effectExtent l="0" t="0" r="3175" b="8890"/>
-            <wp:docPr id="19" name="Рисунок 19"/>
+            <wp:docPr id="20" name="Рисунок 20"/>
             <wp:cNvGraphicFramePr>
               <a:graphicFrameLocks xmlns:a="http://schemas.openxmlformats.org/drawingml/2006/main" noChangeAspect="1"/>
             </wp:cNvGraphicFramePr>
@@ -1631,17 +2410,128 @@
       </w:r>
     </w:p>
     <w:p>
-      <w:r>
-        <w:t>Пример использования</w:t>
-      </w:r>
-    </w:p>
-    <w:p>
-      <w:r>
+      <w:pPr>
+        <w:spacing w:after="280"/>
+        <w:ind w:firstLine="284"/>
+      </w:pPr>
+      <w:r>
+        <w:rPr>
+          <w:sz w:val="28"/>
+          <w:szCs w:val="28"/>
+        </w:rPr>
+        <w:t>9</w:t>
+      </w:r>
+      <w:r>
+        <w:rPr>
+          <w:sz w:val="28"/>
+          <w:szCs w:val="28"/>
+        </w:rPr>
+        <w:t xml:space="preserve">) </w:t>
+      </w:r>
+      <w:r>
+        <w:rPr>
+          <w:sz w:val="28"/>
+          <w:szCs w:val="28"/>
+        </w:rPr>
+        <w:t xml:space="preserve">Удаление раздела. Удалим созданный нами раздел </w:t>
+      </w:r>
+      <w:r>
+        <w:rPr>
+          <w:sz w:val="28"/>
+          <w:szCs w:val="28"/>
+          <w:lang w:val="en-US"/>
+        </w:rPr>
+        <w:t>cat</w:t>
+      </w:r>
+      <w:r>
+        <w:rPr>
+          <w:sz w:val="28"/>
+          <w:szCs w:val="28"/>
+        </w:rPr>
+        <w:t>.</w:t>
+      </w:r>
+    </w:p>
+    <w:p>
+      <w:pPr>
+        <w:spacing w:after="280"/>
+        <w:ind w:firstLine="284"/>
+      </w:pPr>
+      <w:r>
+        <w:rPr>
+          <w:sz w:val="28"/>
+          <w:szCs w:val="28"/>
+        </w:rPr>
+        <w:t>Для этого выдели</w:t>
+      </w:r>
+      <w:r>
+        <w:rPr>
+          <w:sz w:val="28"/>
+          <w:szCs w:val="28"/>
+        </w:rPr>
+        <w:t>м</w:t>
+      </w:r>
+      <w:r>
+        <w:rPr>
+          <w:sz w:val="28"/>
+          <w:szCs w:val="28"/>
+        </w:rPr>
+        <w:t xml:space="preserve"> его, нажм</w:t>
+      </w:r>
+      <w:r>
+        <w:rPr>
+          <w:sz w:val="28"/>
+          <w:szCs w:val="28"/>
+        </w:rPr>
+        <w:t>ем</w:t>
+      </w:r>
+      <w:r>
+        <w:rPr>
+          <w:sz w:val="28"/>
+          <w:szCs w:val="28"/>
+        </w:rPr>
+        <w:t xml:space="preserve"> клавишу </w:t>
+      </w:r>
+      <w:r>
+        <w:rPr>
+          <w:sz w:val="28"/>
+          <w:szCs w:val="28"/>
+          <w:lang w:val="en-US"/>
+        </w:rPr>
+        <w:t>Delete</w:t>
+      </w:r>
+      <w:r>
+        <w:rPr>
+          <w:sz w:val="28"/>
+          <w:szCs w:val="28"/>
+        </w:rPr>
+        <w:t xml:space="preserve"> на клавиатуре или выполни</w:t>
+      </w:r>
+      <w:r>
+        <w:rPr>
+          <w:sz w:val="28"/>
+          <w:szCs w:val="28"/>
+        </w:rPr>
+        <w:t>м</w:t>
+      </w:r>
+      <w:r>
+        <w:rPr>
+          <w:sz w:val="28"/>
+          <w:szCs w:val="28"/>
+        </w:rPr>
+        <w:t xml:space="preserve"> команду контекстного меню раздела Правка ► Удалить. Прежде чем удалить раздел, система запросит подтверждение операции.</w:t>
+      </w:r>
+    </w:p>
+    <w:p>
+      <w:r>
+        <w:rPr>
+          <w:noProof/>
+          <w:lang w:eastAsia="ru-RU"/>
+        </w:rPr>
         <w:drawing>
-          <wp:inline distT="0" distB="0" distL="0" distR="0" wp14:anchorId="49620340" wp14:editId="14719751">
-            <wp:extent cx="5940425" cy="3439160"/>
-            <wp:effectExtent l="0" t="0" r="3175" b="8890"/>
-            <wp:docPr id="20" name="Рисунок 20"/>
+          <wp:inline distT="0" distB="0" distL="0" distR="0" wp14:anchorId="784C8BF3" wp14:editId="04883B3B">
+            <wp:extent cx="3505689" cy="2429214"/>
+            <wp:effectExtent l="0" t="0" r="0" b="9525"/>
+            <wp:docPr id="21" name="Рисунок 21"/>
             <wp:cNvGraphicFramePr>
               <a:graphicFrameLocks xmlns:a="http://schemas.openxmlformats.org/drawingml/2006/main" noChangeAspect="1"/>
             </wp:cNvGraphicFramePr>
@@ -1661,7 +2551,7 @@
                   <pic:spPr>
                     <a:xfrm>
                       <a:off x="0" y="0"/>
-                      <a:ext cx="5940425" cy="3439160"/>
+                      <a:ext cx="3505689" cy="2429214"/>
                     </a:xfrm>
                     <a:prstGeom prst="rect">
                       <a:avLst/>
@@ -1675,18 +2565,30 @@
       </w:r>
     </w:p>
     <w:p>
-      <w:r>
-        <w:t>Удаление раздела</w:t>
-      </w:r>
-    </w:p>
-    <w:p>
-      <w:r>
+      <w:pPr>
+        <w:rPr>
+          <w:noProof/>
+          <w:lang w:eastAsia="ru-RU"/>
+        </w:rPr>
+      </w:pPr>
+      <w:r>
+        <w:rPr>
+          <w:noProof/>
+          <w:lang w:eastAsia="ru-RU"/>
+        </w:rPr>
         <w:lastRenderedPageBreak/>
+        <w:t xml:space="preserve"> </w:t>
+      </w:r>
+      <w:r>
+        <w:rPr>
+          <w:noProof/>
+          <w:lang w:eastAsia="ru-RU"/>
+        </w:rPr>
         <w:drawing>
-          <wp:inline distT="0" distB="0" distL="0" distR="0" wp14:anchorId="784C8BF3" wp14:editId="04883B3B">
-            <wp:extent cx="3505689" cy="2429214"/>
-            <wp:effectExtent l="0" t="0" r="0" b="9525"/>
-            <wp:docPr id="21" name="Рисунок 21"/>
+          <wp:inline distT="0" distB="0" distL="0" distR="0" wp14:anchorId="05E8BDF7" wp14:editId="11926919">
+            <wp:extent cx="5940425" cy="1362075"/>
+            <wp:effectExtent l="0" t="0" r="3175" b="9525"/>
+            <wp:docPr id="22" name="Рисунок 22"/>
             <wp:cNvGraphicFramePr>
               <a:graphicFrameLocks xmlns:a="http://schemas.openxmlformats.org/drawingml/2006/main" noChangeAspect="1"/>
             </wp:cNvGraphicFramePr>
@@ -1706,52 +2608,6 @@
                   <pic:spPr>
                     <a:xfrm>
                       <a:off x="0" y="0"/>
-                      <a:ext cx="3505689" cy="2429214"/>
-                    </a:xfrm>
-                    <a:prstGeom prst="rect">
-                      <a:avLst/>
-                    </a:prstGeom>
-                  </pic:spPr>
-                </pic:pic>
-              </a:graphicData>
-            </a:graphic>
-          </wp:inline>
-        </w:drawing>
-      </w:r>
-    </w:p>
-    <w:p>
-      <w:r>
-        <w:rPr>
-          <w:noProof/>
-          <w:lang w:eastAsia="ru-RU"/>
-        </w:rPr>
-        <w:t xml:space="preserve"> </w:t>
-      </w:r>
-      <w:r>
-        <w:drawing>
-          <wp:inline distT="0" distB="0" distL="0" distR="0" wp14:anchorId="05E8BDF7" wp14:editId="11926919">
-            <wp:extent cx="5940425" cy="1362075"/>
-            <wp:effectExtent l="0" t="0" r="3175" b="9525"/>
-            <wp:docPr id="22" name="Рисунок 22"/>
-            <wp:cNvGraphicFramePr>
-              <a:graphicFrameLocks xmlns:a="http://schemas.openxmlformats.org/drawingml/2006/main" noChangeAspect="1"/>
-            </wp:cNvGraphicFramePr>
-            <a:graphic xmlns:a="http://schemas.openxmlformats.org/drawingml/2006/main">
-              <a:graphicData uri="http://schemas.openxmlformats.org/drawingml/2006/picture">
-                <pic:pic xmlns:pic="http://schemas.openxmlformats.org/drawingml/2006/picture">
-                  <pic:nvPicPr>
-                    <pic:cNvPr id="1" name=""/>
-                    <pic:cNvPicPr/>
-                  </pic:nvPicPr>
-                  <pic:blipFill>
-                    <a:blip r:embed="rId20"/>
-                    <a:stretch>
-                      <a:fillRect/>
-                    </a:stretch>
-                  </pic:blipFill>
-                  <pic:spPr>
-                    <a:xfrm>
-                      <a:off x="0" y="0"/>
                       <a:ext cx="5940425" cy="1362075"/>
                     </a:xfrm>
                     <a:prstGeom prst="rect">
@@ -1765,6 +2621,20 @@
         </w:drawing>
       </w:r>
     </w:p>
+    <w:p>
+      <w:pPr>
+        <w:spacing w:after="280"/>
+        <w:ind w:firstLine="284"/>
+      </w:pPr>
+      <w:r>
+        <w:rPr>
+          <w:sz w:val="28"/>
+          <w:szCs w:val="28"/>
+        </w:rPr>
+        <w:t>Вывод: изучили свойства реестра, способы работы с ним. Научились создавать архивную копию реестра.</w:t>
+      </w:r>
+    </w:p>
+    <w:p/>
     <w:sectPr>
       <w:pgSz w:w="11906" w:h="16838"/>
       <w:pgMar w:top="1134" w:right="850" w:bottom="1134" w:left="1701" w:header="708" w:footer="708" w:gutter="0"/>
